--- a/Диплом Григорян Г.З.docx
+++ b/Диплом Григорян Г.З.docx
@@ -64,51 +64,55 @@
         <w:pStyle w:val="a5"/>
       </w:pPr>
       <w:r>
-        <w:t xml:space="preserve">Григорян Георгий </w:t>
-      </w:r>
-      <w:proofErr w:type="spellStart"/>
-      <w:r>
-        <w:t>Зоргевич</w:t>
-      </w:r>
-      <w:proofErr w:type="spellEnd"/>
+        <w:t>Григорян Георгий Зоргевич</w:t>
+      </w:r>
     </w:p>
     <w:p>
       <w:pPr>
         <w:pStyle w:val="a3"/>
+        <w:rPr>
+          <w:b/>
+          <w:bCs/>
+          <w:sz w:val="32"/>
+          <w:szCs w:val="32"/>
+        </w:rPr>
       </w:pPr>
       <w:bookmarkStart w:id="0" w:name="_Hlk39772566"/>
     </w:p>
     <w:bookmarkEnd w:id="0"/>
     <w:p>
       <w:pPr>
-        <w:pStyle w:val="a5"/>
-      </w:pPr>
-      <w:r>
-        <w:t xml:space="preserve">Методы уменьшения размерности </w:t>
-      </w:r>
-      <w:r>
-        <w:br/>
-        <w:t xml:space="preserve">в задачах </w:t>
-      </w:r>
-      <w:proofErr w:type="spellStart"/>
-      <w:r>
-        <w:rPr>
-          <w:lang w:val="en-US"/>
-        </w:rPr>
-        <w:t>DataMining</w:t>
-      </w:r>
-      <w:proofErr w:type="spellEnd"/>
-      <w:r>
-        <w:t>.</w:t>
-      </w:r>
-      <w:r>
-        <w:br/>
-        <w:t>Метод стресс-функции.</w:t>
+        <w:pStyle w:val="a3"/>
+        <w:rPr>
+          <w:b/>
+          <w:bCs/>
+          <w:color w:val="242424"/>
+          <w:sz w:val="32"/>
+          <w:szCs w:val="32"/>
+          <w:shd w:val="clear" w:color="auto" w:fill="FFFFFF"/>
+        </w:rPr>
+      </w:pPr>
+      <w:r>
+        <w:rPr>
+          <w:b/>
+          <w:bCs/>
+          <w:color w:val="242424"/>
+          <w:sz w:val="32"/>
+          <w:szCs w:val="32"/>
+          <w:shd w:val="clear" w:color="auto" w:fill="FFFFFF"/>
+        </w:rPr>
+        <w:t>Использование стресс-функции для определения размерности пространства характеристик в задачах DATA MINING</w:t>
       </w:r>
     </w:p>
     <w:p>
       <w:pPr>
         <w:pStyle w:val="a3"/>
+        <w:rPr>
+          <w:b/>
+          <w:bCs/>
+          <w:sz w:val="32"/>
+          <w:szCs w:val="32"/>
+        </w:rPr>
       </w:pPr>
     </w:p>
     <w:p>
@@ -179,11 +183,7 @@
     <w:p>
       <w:pPr>
         <w:pStyle w:val="a3"/>
-      </w:pPr>
-    </w:p>
-    <w:p>
-      <w:pPr>
-        <w:pStyle w:val="a3"/>
+        <w:jc w:val="both"/>
       </w:pPr>
     </w:p>
     <w:p>
@@ -233,6 +233,7 @@
           <w:sz w:val="36"/>
           <w:szCs w:val="36"/>
         </w:rPr>
+        <w:lastRenderedPageBreak/>
         <w:t>Оглавление</w:t>
       </w:r>
     </w:p>
@@ -1117,7 +1118,25 @@
         </w:numPr>
       </w:pPr>
       <w:r>
-        <w:t>Изучение материалов, и реализация метода.</w:t>
+        <w:t>Изучи</w:t>
+      </w:r>
+      <w:r>
+        <w:t>ть</w:t>
+      </w:r>
+      <w:r>
+        <w:t xml:space="preserve"> материал</w:t>
+      </w:r>
+      <w:r>
+        <w:t>ы</w:t>
+      </w:r>
+      <w:r>
+        <w:t xml:space="preserve"> и реализ</w:t>
+      </w:r>
+      <w:r>
+        <w:t>овать</w:t>
+      </w:r>
+      <w:r>
+        <w:t xml:space="preserve"> метод.</w:t>
       </w:r>
     </w:p>
     <w:p>
@@ -4895,28 +4914,7 @@
           <w:sz w:val="28"/>
           <w:szCs w:val="28"/>
         </w:rPr>
-        <w:t xml:space="preserve"> </w:t>
-      </w:r>
-      <w:r>
-        <w:rPr>
-          <w:sz w:val="28"/>
-          <w:szCs w:val="28"/>
-        </w:rPr>
-        <w:t xml:space="preserve">Если </w:t>
-      </w:r>
-      <w:r>
-        <w:rPr>
-          <w:sz w:val="28"/>
-          <w:szCs w:val="28"/>
-        </w:rPr>
-        <w:t>знак</w:t>
-      </w:r>
-      <w:r>
-        <w:rPr>
-          <w:sz w:val="28"/>
-          <w:szCs w:val="28"/>
-        </w:rPr>
-        <w:t xml:space="preserve"> – это:</w:t>
+        <w:t xml:space="preserve"> Если знак – это:</w:t>
       </w:r>
     </w:p>
     <w:p>
@@ -5006,7 +5004,7 @@
               <w:ind w:firstLine="0"/>
               <w:jc w:val="center"/>
               <w:rPr>
-                <w:lang w:val="en-US" w:eastAsia="ru-RU" w:bidi="ar-SA"/>
+                <w:lang w:eastAsia="ru-RU" w:bidi="ar-SA"/>
               </w:rPr>
             </w:pPr>
           </w:p>

--- a/Диплом Григорян Г.З.docx
+++ b/Диплом Григорян Г.З.docx
@@ -977,11 +977,33 @@
       <w:r>
         <w:t>является уменьшение размерности.</w:t>
       </w:r>
+    </w:p>
+    <w:p>
+      <w:pPr>
+        <w:rPr>
+          <w:lang w:val="en-US"/>
+        </w:rPr>
+      </w:pPr>
       <w:r>
         <w:t xml:space="preserve"> </w:t>
       </w:r>
       <w:r>
-        <w:t>Есть множество методов, позволяющих то сделать, но в</w:t>
+        <w:t>Для чего же нужна редукция размерности пространства признаков? Во-первых, большое количество признаков требуют большего времени для вычислений. Во-вторых, большие вычисления более ресурсоемкие. В-третьих, в любых данных есть шум, который негативно влияет на обучение какой-либо модели.</w:t>
+      </w:r>
+      <w:r>
+        <w:t xml:space="preserve"> Кроме того, информацию, представленную в двумерном или трехмерном измерениях, можно легко визуализировать, чем при боле высоких измерениях. </w:t>
+      </w:r>
+      <w:r>
+        <w:t xml:space="preserve"> </w:t>
+      </w:r>
+      <w:r>
+        <w:t>Есть множество методов, позволяющих сделать</w:t>
+      </w:r>
+      <w:r>
+        <w:t xml:space="preserve"> редукцию пространства признаков данных</w:t>
+      </w:r>
+      <w:r>
+        <w:t>, но в</w:t>
       </w:r>
       <w:r>
         <w:t xml:space="preserve"> своей работе я опишу и реализую</w:t>
@@ -1154,6 +1176,7 @@
           <w:szCs w:val="36"/>
           <w:lang w:val="en-US"/>
         </w:rPr>
+        <w:lastRenderedPageBreak/>
         <w:t xml:space="preserve">2. </w:t>
       </w:r>
       <w:r>
@@ -1196,6 +1219,72 @@
         <w:rPr>
           <w:color w:val="000000"/>
         </w:rPr>
+        <w:t xml:space="preserve"> </w:t>
+      </w:r>
+      <w:r>
+        <w:rPr>
+          <w:color w:val="000000"/>
+        </w:rPr>
+        <w:t xml:space="preserve">Суть алгоритма состоит в том, что уменьшение количества фич происходит за счет точности новых данных, так как главные компоненты являются линейной комбинацией </w:t>
+      </w:r>
+      <w:r>
+        <w:rPr>
+          <w:color w:val="000000"/>
+        </w:rPr>
+        <w:t>признаков</w:t>
+      </w:r>
+      <w:r>
+        <w:rPr>
+          <w:color w:val="000000"/>
+        </w:rPr>
+        <w:t>.</w:t>
+      </w:r>
+    </w:p>
+    <w:p>
+      <w:pPr>
+        <w:rPr>
+          <w:shd w:val="clear" w:color="auto" w:fill="FFFFFF"/>
+        </w:rPr>
+      </w:pPr>
+      <w:r>
+        <w:rPr>
+          <w:shd w:val="clear" w:color="auto" w:fill="FFFFFF"/>
+        </w:rPr>
+        <w:t>С геометрической точки зрения, главные компоненты представляют собой </w:t>
+      </w:r>
+      <w:hyperlink r:id="rId7" w:history="1">
+        <w:r>
+          <w:rPr>
+            <w:rStyle w:val="af0"/>
+            <w:color w:val="auto"/>
+            <w:u w:val="none"/>
+            <w:shd w:val="clear" w:color="auto" w:fill="FFFFFF"/>
+          </w:rPr>
+          <w:t>Векторы</w:t>
+        </w:r>
+      </w:hyperlink>
+      <w:r>
+        <w:rPr>
+          <w:shd w:val="clear" w:color="auto" w:fill="FFFFFF"/>
+        </w:rPr>
+        <w:t> данных, которые объясняют максимальное количество отклонений. Главные компоненты – новые оси, которые обеспечивают лучший угол для оценки данных, чтобы различия между наблюдениями были лучше видны.</w:t>
+      </w:r>
+      <w:r>
+        <w:rPr>
+          <w:shd w:val="clear" w:color="auto" w:fill="FFFFFF"/>
+        </w:rPr>
+        <w:t xml:space="preserve"> </w:t>
+      </w:r>
+      <w:r>
+        <w:rPr>
+          <w:shd w:val="clear" w:color="auto" w:fill="FFFFFF"/>
+        </w:rPr>
+        <w:t>Поскольку существует столько главных компонент, сколько переменных в наборе, главные компоненты строятся таким образом, что первый из них учитывает наибольшую возможную дисперсию в наборе данных.</w:t>
+      </w:r>
+      <w:r>
+        <w:rPr>
+          <w:color w:val="000000"/>
+        </w:rPr>
         <w:br/>
       </w:r>
     </w:p>
@@ -1219,7 +1308,6 @@
           <w:color w:val="auto"/>
           <w:szCs w:val="36"/>
         </w:rPr>
-        <w:lastRenderedPageBreak/>
         <w:t>3. Реализация алгоритма</w:t>
       </w:r>
       <w:bookmarkEnd w:id="5"/>
@@ -1236,7 +1324,7 @@
         </w:rPr>
         <w:t>Вычисление главных компонент может быть сведено к вычислению </w:t>
       </w:r>
-      <w:hyperlink r:id="rId7" w:tooltip="Сингулярное разложение" w:history="1">
+      <w:hyperlink r:id="rId8" w:tooltip="Сингулярное разложение" w:history="1">
         <w:r>
           <w:rPr>
             <w:rStyle w:val="af0"/>
@@ -1267,7 +1355,7 @@
         </w:rPr>
         <w:t> или к вычислению </w:t>
       </w:r>
-      <w:hyperlink r:id="rId8" w:tooltip="Собственный вектор" w:history="1">
+      <w:hyperlink r:id="rId9" w:tooltip="Собственный вектор" w:history="1">
         <w:r>
           <w:rPr>
             <w:rStyle w:val="af0"/>
@@ -1284,7 +1372,7 @@
         </w:rPr>
         <w:t> и </w:t>
       </w:r>
-      <w:hyperlink r:id="rId9" w:tooltip="Собственное значение" w:history="1">
+      <w:hyperlink r:id="rId10" w:tooltip="Собственное значение" w:history="1">
         <w:r>
           <w:rPr>
             <w:rStyle w:val="af0"/>
@@ -1301,7 +1389,7 @@
         </w:rPr>
         <w:t> </w:t>
       </w:r>
-      <w:hyperlink r:id="rId10" w:tooltip="Ковариационная матрица" w:history="1">
+      <w:hyperlink r:id="rId11" w:tooltip="Ковариационная матрица" w:history="1">
         <w:r>
           <w:rPr>
             <w:rStyle w:val="af0"/>
@@ -1352,6 +1440,22 @@
     </w:p>
     <w:p>
       <w:pPr>
+        <w:spacing w:after="160" w:line="259" w:lineRule="auto"/>
+        <w:ind w:firstLine="0"/>
+        <w:jc w:val="left"/>
+        <w:rPr>
+          <w:shd w:val="clear" w:color="auto" w:fill="FFFFFF"/>
+        </w:rPr>
+      </w:pPr>
+      <w:r>
+        <w:rPr>
+          <w:shd w:val="clear" w:color="auto" w:fill="FFFFFF"/>
+        </w:rPr>
+        <w:br w:type="page"/>
+      </w:r>
+    </w:p>
+    <w:p>
+      <w:pPr>
         <w:rPr>
           <w:shd w:val="clear" w:color="auto" w:fill="FFFFFF"/>
         </w:rPr>
@@ -1428,7 +1532,13 @@
         <w:t>. Размерность пространства данных равнялось 4 признакам, такая размерность взята для проверки редукции к разному количеству главных компонент.</w:t>
       </w:r>
     </w:p>
-    <w:p/>
+    <w:p>
+      <w:pPr>
+        <w:spacing w:after="160" w:line="259" w:lineRule="auto"/>
+        <w:ind w:firstLine="0"/>
+        <w:jc w:val="left"/>
+      </w:pPr>
+    </w:p>
     <w:p/>
     <w:tbl>
       <w:tblPr>
@@ -2693,12 +2803,45 @@
     </w:p>
     <w:p>
       <w:pPr>
-        <w:spacing w:after="160" w:line="259" w:lineRule="auto"/>
-        <w:ind w:firstLine="0"/>
-        <w:jc w:val="left"/>
-      </w:pPr>
-      <w:r>
-        <w:br w:type="page"/>
+        <w:pStyle w:val="af4"/>
+      </w:pPr>
+    </w:p>
+    <w:p>
+      <w:pPr>
+        <w:pStyle w:val="af4"/>
+        <w:spacing w:line="360" w:lineRule="auto"/>
+        <w:jc w:val="both"/>
+      </w:pPr>
+      <w:r>
+        <w:tab/>
+        <w:t xml:space="preserve"> </w:t>
+      </w:r>
+      <w:r>
+        <w:t xml:space="preserve">Для корректной работы </w:t>
+      </w:r>
+      <w:r>
+        <w:rPr>
+          <w:lang w:val="en-US"/>
+        </w:rPr>
+        <w:t>PCA</w:t>
+      </w:r>
+      <w:r>
+        <w:t xml:space="preserve"> </w:t>
+      </w:r>
+      <w:r>
+        <w:t>необходимо центрировать данные, так как метод очень чувствителен к дисперсиям, т.е. вычесть из каждого значения столбца среднее арифметическое этого столбца</w:t>
+      </w:r>
+      <w:r>
+        <w:t xml:space="preserve"> </w:t>
+      </w:r>
+      <w:r>
+        <w:t>(Рис</w:t>
+      </w:r>
+      <w:r>
+        <w:t xml:space="preserve">. </w:t>
+      </w:r>
+      <w:r>
+        <w:t xml:space="preserve">2). Таким образом среднее арифметическое центрированных данных будет равняться нулю. </w:t>
       </w:r>
     </w:p>
     <w:p>
@@ -2706,44 +2849,12 @@
         <w:pStyle w:val="af4"/>
         <w:jc w:val="both"/>
       </w:pPr>
-      <w:r>
-        <w:lastRenderedPageBreak/>
-        <w:tab/>
-        <w:t xml:space="preserve">Для корректной работы </w:t>
-      </w:r>
-      <w:r>
-        <w:rPr>
-          <w:lang w:val="en-US"/>
-        </w:rPr>
-        <w:t>PCA</w:t>
-      </w:r>
-      <w:r>
-        <w:t xml:space="preserve"> </w:t>
-      </w:r>
-      <w:r>
-        <w:t>необходимо центрировать данные, т.е. вычесть из каждого значения столбца среднее арифметическое этого столбца</w:t>
-      </w:r>
-      <w:r>
-        <w:t xml:space="preserve"> </w:t>
-      </w:r>
-      <w:r>
-        <w:t>(Рис</w:t>
-      </w:r>
-      <w:r>
-        <w:t xml:space="preserve">. </w:t>
-      </w:r>
-      <w:r>
-        <w:t>2)</w:t>
-      </w:r>
-      <w:r>
-        <w:t>. Таким образом среднее арифметическое центрированных данных будет равняться нулю</w:t>
-      </w:r>
-      <w:r>
-        <w:t>.</w:t>
-      </w:r>
-      <w:r>
-        <w:t xml:space="preserve"> </w:t>
-      </w:r>
+    </w:p>
+    <w:p>
+      <w:pPr>
+        <w:pStyle w:val="af4"/>
+        <w:jc w:val="both"/>
+      </w:pPr>
     </w:p>
     <w:p>
       <w:pPr>
@@ -4000,9 +4111,7 @@
     </w:p>
     <w:p>
       <w:pPr>
-        <w:rPr>
-          <w:bCs/>
-        </w:rPr>
+        <w:pStyle w:val="af4"/>
       </w:pPr>
     </w:p>
     <w:p>
@@ -4361,12 +4470,22 @@
     </w:p>
     <w:p>
       <w:pPr>
+        <w:spacing w:after="160" w:line="259" w:lineRule="auto"/>
         <w:ind w:firstLine="0"/>
-      </w:pPr>
+        <w:jc w:val="left"/>
+      </w:pPr>
+      <w:r>
+        <w:br w:type="page"/>
+      </w:r>
     </w:p>
     <w:p>
       <w:pPr>
         <w:ind w:firstLine="0"/>
+      </w:pPr>
+    </w:p>
+    <w:p>
+      <w:pPr>
+        <w:ind w:firstLine="0"/>
         <w:rPr>
           <w:iCs/>
         </w:rPr>
@@ -4375,7 +4494,6 @@
         <w:rPr>
           <w:iCs/>
         </w:rPr>
-        <w:lastRenderedPageBreak/>
         <w:tab/>
         <w:t>Ковар</w:t>
       </w:r>
@@ -4410,14 +4528,6 @@
         </w:rPr>
         <w:t>:</w:t>
       </w:r>
-    </w:p>
-    <w:p>
-      <w:pPr>
-        <w:ind w:firstLine="0"/>
-        <w:rPr>
-          <w:iCs/>
-        </w:rPr>
-      </w:pPr>
     </w:p>
     <w:p>
       <w:pPr>
@@ -4615,6 +4725,10 @@
       <w:pPr>
         <w:ind w:firstLine="0"/>
         <w:jc w:val="center"/>
+        <w:rPr>
+          <w:i/>
+          <w:iCs/>
+        </w:rPr>
       </w:pPr>
       <w:r>
         <w:t>Рис.4</w:t>
@@ -4845,6 +4959,7 @@
     </w:p>
     <w:p>
       <w:pPr>
+        <w:spacing w:line="240" w:lineRule="auto"/>
         <w:ind w:firstLine="0"/>
         <w:jc w:val="center"/>
         <w:rPr>
@@ -4877,6 +4992,7 @@
       <w:pPr>
         <w:pStyle w:val="af8"/>
         <w:shd w:val="clear" w:color="auto" w:fill="FFFFFF"/>
+        <w:spacing w:line="360" w:lineRule="auto"/>
         <w:rPr>
           <w:sz w:val="28"/>
           <w:szCs w:val="28"/>
@@ -4895,28 +5011,7 @@
           <w:sz w:val="28"/>
           <w:szCs w:val="28"/>
         </w:rPr>
-        <w:t xml:space="preserve"> </w:t>
-      </w:r>
-      <w:r>
-        <w:rPr>
-          <w:sz w:val="28"/>
-          <w:szCs w:val="28"/>
-        </w:rPr>
-        <w:t xml:space="preserve">Если </w:t>
-      </w:r>
-      <w:r>
-        <w:rPr>
-          <w:sz w:val="28"/>
-          <w:szCs w:val="28"/>
-        </w:rPr>
-        <w:t>знак</w:t>
-      </w:r>
-      <w:r>
-        <w:rPr>
-          <w:sz w:val="28"/>
-          <w:szCs w:val="28"/>
-        </w:rPr>
-        <w:t xml:space="preserve"> – это:</w:t>
+        <w:t xml:space="preserve"> Если знак – это:</w:t>
       </w:r>
     </w:p>
     <w:p>
@@ -4926,7 +5021,7 @@
           <w:numId w:val="2"/>
         </w:numPr>
         <w:shd w:val="clear" w:color="auto" w:fill="FFFFFF"/>
-        <w:spacing w:before="100" w:beforeAutospacing="1" w:after="100" w:afterAutospacing="1" w:line="240" w:lineRule="auto"/>
+        <w:spacing w:before="100" w:beforeAutospacing="1" w:after="100" w:afterAutospacing="1"/>
         <w:jc w:val="left"/>
         <w:rPr>
           <w:lang w:eastAsia="ru-RU" w:bidi="ar-SA"/>
@@ -4946,7 +5041,7 @@
           <w:numId w:val="2"/>
         </w:numPr>
         <w:shd w:val="clear" w:color="auto" w:fill="FFFFFF"/>
-        <w:spacing w:before="100" w:beforeAutospacing="1" w:after="100" w:afterAutospacing="1" w:line="240" w:lineRule="auto"/>
+        <w:spacing w:before="100" w:beforeAutospacing="1" w:after="100" w:afterAutospacing="1"/>
         <w:jc w:val="left"/>
         <w:rPr>
           <w:lang w:eastAsia="ru-RU" w:bidi="ar-SA"/>
@@ -5006,7 +5101,7 @@
               <w:ind w:firstLine="0"/>
               <w:jc w:val="center"/>
               <w:rPr>
-                <w:lang w:val="en-US" w:eastAsia="ru-RU" w:bidi="ar-SA"/>
+                <w:lang w:eastAsia="ru-RU" w:bidi="ar-SA"/>
               </w:rPr>
             </w:pPr>
           </w:p>
@@ -5853,51 +5948,7 @@
         <w:rPr>
           <w:lang w:eastAsia="ru-RU" w:bidi="ar-SA"/>
         </w:rPr>
-        <w:t xml:space="preserve"> сгенерированных данных</w:t>
-      </w:r>
-      <w:r>
-        <w:rPr>
-          <w:lang w:eastAsia="ru-RU" w:bidi="ar-SA"/>
-        </w:rPr>
-        <w:t xml:space="preserve"> данных</w:t>
-      </w:r>
-      <w:r>
-        <w:rPr>
-          <w:lang w:eastAsia="ru-RU" w:bidi="ar-SA"/>
-        </w:rPr>
-        <w:t>.</w:t>
-      </w:r>
-    </w:p>
-    <w:p>
-      <w:pPr>
-        <w:shd w:val="clear" w:color="auto" w:fill="FFFFFF"/>
-        <w:spacing w:before="100" w:beforeAutospacing="1" w:after="100" w:afterAutospacing="1" w:line="240" w:lineRule="auto"/>
-        <w:jc w:val="center"/>
-        <w:rPr>
-          <w:lang w:eastAsia="ru-RU" w:bidi="ar-SA"/>
-        </w:rPr>
-      </w:pPr>
-    </w:p>
-    <w:p>
-      <w:pPr>
-        <w:ind w:firstLine="0"/>
-        <w:rPr>
-          <w:iCs/>
-        </w:rPr>
-      </w:pPr>
-    </w:p>
-    <w:p>
-      <w:pPr>
-        <w:ind w:firstLine="0"/>
-        <w:rPr>
-          <w:iCs/>
-        </w:rPr>
-      </w:pPr>
-      <w:r>
-        <w:rPr>
-          <w:iCs/>
-        </w:rPr>
-        <w:t xml:space="preserve"> </w:t>
+        <w:t xml:space="preserve"> сгенерированных данных.</w:t>
       </w:r>
     </w:p>
     <w:p>
@@ -5930,7 +5981,13 @@
         <w:t xml:space="preserve">Что бы определить Главные Компоненты </w:t>
       </w:r>
       <w:r>
-        <w:t xml:space="preserve">необходимо экстраполировать собственные векторы </w:t>
+        <w:t xml:space="preserve">необходимо </w:t>
+      </w:r>
+      <w:r>
+        <w:t>извлечь</w:t>
+      </w:r>
+      <w:r>
+        <w:t xml:space="preserve"> собственные векторы </w:t>
       </w:r>
       <w:r>
         <w:t>(</w:t>
@@ -5981,24 +6038,409 @@
         <w:softHyphen/>
         <w:t>– это новая переменная, комбинированная таким образом, что новые переменные не коррелированы между собой, и основная информация об исходных переменных помещается в первых компонентах.</w:t>
       </w:r>
+      <w:r>
+        <w:t xml:space="preserve"> Для извлечения собственных чисел и собственных векторов был применен Метод Якоби – итерационный алгоритм применимый к вещественной симметричной матрице.</w:t>
+      </w:r>
+      <w:r>
+        <w:t xml:space="preserve"> Собственные векторы дают нам представление о направлении осей, где наблюдается наибольшая дисперсия т.е. большая часть информации, а собственные числа — значения, показывающие величину этой дисперсии у каждого собственного вектора. Таким образом отсортировав собственные векторы по их собственным числам, мы получаем Главные Компоненты в порядке их насыщенности информацией.</w:t>
+      </w:r>
     </w:p>
     <w:p/>
     <w:p>
       <w:pPr>
-        <w:ind w:firstLine="0"/>
+        <w:pStyle w:val="2"/>
+        <w:numPr>
+          <w:ilvl w:val="1"/>
+          <w:numId w:val="4"/>
+        </w:numPr>
+        <w:rPr>
+          <w:b w:val="0"/>
+          <w:bCs/>
+        </w:rPr>
+      </w:pPr>
+      <w:r>
+        <w:rPr>
+          <w:b w:val="0"/>
+          <w:bCs/>
+        </w:rPr>
+        <w:t>Формирование нов</w:t>
+      </w:r>
+      <w:r>
+        <w:rPr>
+          <w:b w:val="0"/>
+          <w:bCs/>
+        </w:rPr>
+        <w:t xml:space="preserve">ого </w:t>
+      </w:r>
+      <w:r>
+        <w:rPr>
+          <w:b w:val="0"/>
+          <w:bCs/>
+        </w:rPr>
+        <w:t>вектор</w:t>
+      </w:r>
+      <w:r>
+        <w:rPr>
+          <w:b w:val="0"/>
+          <w:bCs/>
+        </w:rPr>
+        <w:t>а</w:t>
+      </w:r>
+      <w:r>
+        <w:rPr>
+          <w:b w:val="0"/>
+          <w:bCs/>
+        </w:rPr>
+        <w:t xml:space="preserve"> фич.</w:t>
+      </w:r>
+    </w:p>
+    <w:p>
+      <w:pPr>
+        <w:ind w:firstLine="708"/>
+      </w:pPr>
+      <w:r>
+        <w:t>Для построения новой матрицы фич необходимо взять собственные векторы, обладающие наибольшей дисперсией и сформировать матрицу из этих векторов в столбцах.</w:t>
+      </w:r>
+    </w:p>
+    <w:p>
+      <w:pPr>
+        <w:ind w:firstLine="708"/>
+      </w:pPr>
+    </w:p>
+    <w:p>
+      <w:pPr>
+        <w:ind w:firstLine="708"/>
+      </w:pPr>
+      <m:oMathPara>
+        <m:oMath>
+          <m:r>
+            <w:rPr>
+              <w:rFonts w:ascii="Cambria Math" w:hAnsi="Cambria Math"/>
+            </w:rPr>
+            <m:t>FeatureVector=(</m:t>
+          </m:r>
+          <m:sSub>
+            <m:sSubPr>
+              <m:ctrlPr>
+                <w:rPr>
+                  <w:rFonts w:ascii="Cambria Math" w:hAnsi="Cambria Math"/>
+                  <w:i/>
+                </w:rPr>
+              </m:ctrlPr>
+            </m:sSubPr>
+            <m:e>
+              <m:r>
+                <w:rPr>
+                  <w:rFonts w:ascii="Cambria Math" w:hAnsi="Cambria Math"/>
+                </w:rPr>
+                <m:t>ev</m:t>
+              </m:r>
+            </m:e>
+            <m:sub>
+              <m:r>
+                <w:rPr>
+                  <w:rFonts w:ascii="Cambria Math" w:hAnsi="Cambria Math"/>
+                </w:rPr>
+                <m:t>1</m:t>
+              </m:r>
+            </m:sub>
+          </m:sSub>
+          <m:r>
+            <w:rPr>
+              <w:rFonts w:ascii="Cambria Math" w:hAnsi="Cambria Math"/>
+            </w:rPr>
+            <m:t>,</m:t>
+          </m:r>
+          <m:sSub>
+            <m:sSubPr>
+              <m:ctrlPr>
+                <w:rPr>
+                  <w:rFonts w:ascii="Cambria Math" w:hAnsi="Cambria Math"/>
+                  <w:i/>
+                </w:rPr>
+              </m:ctrlPr>
+            </m:sSubPr>
+            <m:e>
+              <m:r>
+                <w:rPr>
+                  <w:rFonts w:ascii="Cambria Math" w:hAnsi="Cambria Math"/>
+                </w:rPr>
+                <m:t>ev</m:t>
+              </m:r>
+            </m:e>
+            <m:sub>
+              <m:r>
+                <w:rPr>
+                  <w:rFonts w:ascii="Cambria Math" w:hAnsi="Cambria Math"/>
+                </w:rPr>
+                <m:t>2</m:t>
+              </m:r>
+            </m:sub>
+          </m:sSub>
+          <m:r>
+            <w:rPr>
+              <w:rFonts w:ascii="Cambria Math" w:hAnsi="Cambria Math"/>
+            </w:rPr>
+            <m:t xml:space="preserve">, …, </m:t>
+          </m:r>
+          <m:sSub>
+            <m:sSubPr>
+              <m:ctrlPr>
+                <w:rPr>
+                  <w:rFonts w:ascii="Cambria Math" w:hAnsi="Cambria Math"/>
+                  <w:i/>
+                </w:rPr>
+              </m:ctrlPr>
+            </m:sSubPr>
+            <m:e>
+              <m:r>
+                <w:rPr>
+                  <w:rFonts w:ascii="Cambria Math" w:hAnsi="Cambria Math"/>
+                </w:rPr>
+                <m:t>ev</m:t>
+              </m:r>
+            </m:e>
+            <m:sub>
+              <m:r>
+                <w:rPr>
+                  <w:rFonts w:ascii="Cambria Math" w:hAnsi="Cambria Math"/>
+                </w:rPr>
+                <m:t>n</m:t>
+              </m:r>
+            </m:sub>
+          </m:sSub>
+          <m:r>
+            <w:rPr>
+              <w:rFonts w:ascii="Cambria Math" w:hAnsi="Cambria Math"/>
+            </w:rPr>
+            <m:t>)</m:t>
+          </m:r>
+        </m:oMath>
+      </m:oMathPara>
+    </w:p>
+    <w:p>
+      <w:pPr>
+        <w:ind w:firstLine="708"/>
+      </w:pPr>
+      <w:r>
+        <w:t xml:space="preserve">где </w:t>
+      </w:r>
+      <m:oMath>
+        <m:sSub>
+          <m:sSubPr>
+            <m:ctrlPr>
+              <w:rPr>
+                <w:rFonts w:ascii="Cambria Math" w:hAnsi="Cambria Math"/>
+                <w:i/>
+              </w:rPr>
+            </m:ctrlPr>
+          </m:sSubPr>
+          <m:e>
+            <m:r>
+              <w:rPr>
+                <w:rFonts w:ascii="Cambria Math" w:hAnsi="Cambria Math"/>
+              </w:rPr>
+              <m:t>ev</m:t>
+            </m:r>
+          </m:e>
+          <m:sub>
+            <m:r>
+              <w:rPr>
+                <w:rFonts w:ascii="Cambria Math" w:hAnsi="Cambria Math"/>
+              </w:rPr>
+              <m:t>k</m:t>
+            </m:r>
+          </m:sub>
+        </m:sSub>
+      </m:oMath>
+      <w:r>
+        <w:t xml:space="preserve"> – </w:t>
+      </w:r>
+      <w:r>
+        <w:t>собственный вектор.</w:t>
+      </w:r>
+    </w:p>
+    <w:p>
+      <w:pPr>
+        <w:ind w:firstLine="708"/>
+      </w:pPr>
+    </w:p>
+    <w:p>
+      <w:pPr>
+        <w:pStyle w:val="2"/>
+        <w:numPr>
+          <w:ilvl w:val="1"/>
+          <w:numId w:val="4"/>
+        </w:numPr>
+        <w:rPr>
+          <w:b w:val="0"/>
+          <w:bCs/>
+        </w:rPr>
+      </w:pPr>
+      <w:r>
+        <w:rPr>
+          <w:b w:val="0"/>
+          <w:bCs/>
+        </w:rPr>
+        <w:t>Получение нового набора данных</w:t>
+      </w:r>
+    </w:p>
+    <w:p>
+      <w:r>
+        <w:t>Это последний шаг для метода главных компонент. После того, как был сформирован новый вектор фич, необходимо транспонировать его и умножить слева на транспонированный набор исходных данных.</w:t>
+      </w:r>
+    </w:p>
+    <w:p/>
+    <w:p>
+      <w:pPr>
+        <w:spacing w:line="240" w:lineRule="auto"/>
         <w:jc w:val="center"/>
       </w:pPr>
-    </w:p>
-    <w:p>
-      <w:pPr>
-        <w:ind w:firstLine="0"/>
-        <w:jc w:val="center"/>
-        <w:rPr>
-          <w:i/>
-          <w:iCs/>
-        </w:rPr>
-      </w:pPr>
-    </w:p>
+      <m:oMathPara>
+        <m:oMath>
+          <m:r>
+            <w:rPr>
+              <w:rFonts w:ascii="Cambria Math" w:hAnsi="Cambria Math"/>
+              <w:lang w:val="en-US"/>
+            </w:rPr>
+            <w:lastRenderedPageBreak/>
+            <m:t>FinalData</m:t>
+          </m:r>
+          <m:r>
+            <w:rPr>
+              <w:rFonts w:ascii="Cambria Math" w:hAnsi="Cambria Math"/>
+            </w:rPr>
+            <m:t>=</m:t>
+          </m:r>
+          <m:r>
+            <w:rPr>
+              <w:rFonts w:ascii="Cambria Math" w:hAnsi="Cambria Math"/>
+              <w:lang w:val="en-US"/>
+            </w:rPr>
+            <m:t>FeatureVector</m:t>
+          </m:r>
+          <m:r>
+            <w:rPr>
+              <w:rFonts w:ascii="Cambria Math" w:hAnsi="Cambria Math"/>
+            </w:rPr>
+            <m:t>*</m:t>
+          </m:r>
+          <m:r>
+            <w:rPr>
+              <w:rFonts w:ascii="Cambria Math" w:hAnsi="Cambria Math"/>
+              <w:lang w:val="en-US"/>
+            </w:rPr>
+            <m:t>MeanedData</m:t>
+          </m:r>
+          <m:r>
+            <w:rPr>
+              <w:rFonts w:ascii="Cambria Math" w:hAnsi="Cambria Math"/>
+            </w:rPr>
+            <m:t>,</m:t>
+          </m:r>
+          <m:r>
+            <w:br/>
+          </m:r>
+        </m:oMath>
+      </m:oMathPara>
+      <w:r>
+        <w:t>Рис.6. Проекция на ось главных компонент.</w:t>
+      </w:r>
+    </w:p>
+    <w:p>
+      <w:r>
+        <w:tab/>
+      </w:r>
+      <w:r>
+        <w:tab/>
+      </w:r>
+    </w:p>
+    <w:p>
+      <w:r>
+        <w:t xml:space="preserve">Где </w:t>
+      </w:r>
+      <w:proofErr w:type="spellStart"/>
+      <w:r>
+        <w:rPr>
+          <w:lang w:val="en-US"/>
+        </w:rPr>
+        <w:t>FeatureVector</w:t>
+      </w:r>
+      <w:proofErr w:type="spellEnd"/>
+      <w:r>
+        <w:t xml:space="preserve"> </w:t>
+      </w:r>
+      <w:r>
+        <w:t xml:space="preserve">это </w:t>
+      </w:r>
+      <w:r>
+        <w:t xml:space="preserve">транспонированная </w:t>
+      </w:r>
+      <w:r>
+        <w:t xml:space="preserve">матрица собственных векторов со значениями в строках отсортированные сверху-вниз по порядку значимости, а </w:t>
+      </w:r>
+      <w:proofErr w:type="spellStart"/>
+      <w:r>
+        <w:rPr>
+          <w:lang w:val="en-US"/>
+        </w:rPr>
+        <w:t>MeanedData</w:t>
+      </w:r>
+      <w:proofErr w:type="spellEnd"/>
+      <w:r>
+        <w:t xml:space="preserve"> это транспонированные центрированные начальные данные.</w:t>
+      </w:r>
+      <w:r>
+        <w:t xml:space="preserve"> Цель этого перемножения переориентировать набор данных с исходной оси, на оси, представленные главными компонентами.</w:t>
+      </w:r>
+    </w:p>
+    <w:p/>
+    <w:p>
+      <w:pPr>
+        <w:pStyle w:val="2"/>
+        <w:numPr>
+          <w:ilvl w:val="1"/>
+          <w:numId w:val="4"/>
+        </w:numPr>
+        <w:rPr>
+          <w:rFonts w:eastAsia="Times New Roman"/>
+          <w:b w:val="0"/>
+          <w:bCs/>
+        </w:rPr>
+      </w:pPr>
+      <w:r>
+        <w:rPr>
+          <w:rFonts w:eastAsia="Times New Roman"/>
+          <w:b w:val="0"/>
+          <w:bCs/>
+        </w:rPr>
+        <w:t>Восстановление данных.</w:t>
+      </w:r>
+    </w:p>
+    <w:p>
+      <w:r>
+        <w:t>Проекция данных дает огромные возможности для работы с ней, однако она не дает явного понимания какая информацию она содержит. Для понимания полной картины необходимо восстановить данные. Для этой процедуры все необходимое вычислено</w:t>
+      </w:r>
+      <w:r>
+        <w:t xml:space="preserve">: </w:t>
+      </w:r>
+      <w:r>
+        <w:t xml:space="preserve"> </w:t>
+      </w:r>
+      <w:r>
+        <w:t>Средние</w:t>
+      </w:r>
+      <w:r>
+        <w:t xml:space="preserve"> значения векторов признаков,</w:t>
+      </w:r>
+      <w:r>
+        <w:t xml:space="preserve"> </w:t>
+      </w:r>
+      <w:r>
+        <w:t>данные спроецированный на оси главных компонент, собственные векторы.</w:t>
+      </w:r>
+    </w:p>
+    <w:p/>
     <w:sectPr>
       <w:pgSz w:w="11906" w:h="16838"/>
       <w:pgMar w:top="1134" w:right="850" w:bottom="1134" w:left="1701" w:header="708" w:footer="708" w:gutter="0"/>
@@ -6062,6 +6504,119 @@
 <file path=word/numbering.xml><?xml version="1.0" encoding="utf-8"?>
 <w:numbering xmlns:wpc="http://schemas.microsoft.com/office/word/2010/wordprocessingCanvas" xmlns:cx="http://schemas.microsoft.com/office/drawing/2014/chartex" xmlns:cx1="http://schemas.microsoft.com/office/drawing/2015/9/8/chartex" xmlns:cx2="http://schemas.microsoft.com/office/drawing/2015/10/21/chartex" xmlns:cx3="http://schemas.microsoft.com/office/drawing/2016/5/9/chartex" xmlns:cx4="http://schemas.microsoft.com/office/drawing/2016/5/10/chartex" xmlns:cx5="http://schemas.microsoft.com/office/drawing/2016/5/11/chartex" xmlns:cx6="http://schemas.microsoft.com/office/drawing/2016/5/12/chartex" xmlns:cx7="http://schemas.microsoft.com/office/drawing/2016/5/13/chartex" xmlns:cx8="http://schemas.microsoft.com/office/drawing/2016/5/14/chartex" xmlns:mc="http://schemas.openxmlformats.org/markup-compatibility/2006" xmlns:aink="http://schemas.microsoft.com/office/drawing/2016/ink" xmlns:am3d="http://schemas.microsoft.com/office/drawing/2017/model3d" xmlns:o="urn:schemas-microsoft-com:office:office" xmlns:r="http://schemas.openxmlformats.org/officeDocument/2006/relationships" xmlns:m="http://schemas.openxmlformats.org/officeDocument/2006/math" xmlns:v="urn:schemas-microsoft-com:vml" xmlns:wp14="http://schemas.microsoft.com/office/word/2010/wordprocessingDrawing" xmlns:wp="http://schemas.openxmlformats.org/drawingml/2006/wordprocessingDrawing" xmlns:w10="urn:schemas-microsoft-com:office:word" xmlns:w="http://schemas.openxmlformats.org/wordprocessingml/2006/main" xmlns:w14="http://schemas.microsoft.com/office/word/2010/wordml" xmlns:w15="http://schemas.microsoft.com/office/word/2012/wordml" xmlns:w16cex="http://schemas.microsoft.com/office/word/2018/wordml/cex" xmlns:w16cid="http://schemas.microsoft.com/office/word/2016/wordml/cid" xmlns:w16="http://schemas.microsoft.com/office/word/2018/wordml" xmlns:w16se="http://schemas.microsoft.com/office/word/2015/wordml/symex" xmlns:wpg="http://schemas.microsoft.com/office/word/2010/wordprocessingGroup" xmlns:wpi="http://schemas.microsoft.com/office/word/2010/wordprocessingInk" xmlns:wne="http://schemas.microsoft.com/office/word/2006/wordml" xmlns:wps="http://schemas.microsoft.com/office/word/2010/wordprocessingShape" mc:Ignorable="w14 w15 w16se w16cid w16 w16cex wp14">
   <w:abstractNum w:abstractNumId="0" w15:restartNumberingAfterBreak="0">
+    <w:nsid w:val="01B06B0F"/>
+    <w:multiLevelType w:val="multilevel"/>
+    <w:tmpl w:val="DE201C3E"/>
+    <w:lvl w:ilvl="0">
+      <w:start w:val="3"/>
+      <w:numFmt w:val="decimal"/>
+      <w:lvlText w:val="%1"/>
+      <w:lvlJc w:val="left"/>
+      <w:pPr>
+        <w:ind w:left="495" w:hanging="495"/>
+      </w:pPr>
+      <w:rPr>
+        <w:rFonts w:hint="default"/>
+      </w:rPr>
+    </w:lvl>
+    <w:lvl w:ilvl="1">
+      <w:start w:val="4"/>
+      <w:numFmt w:val="decimal"/>
+      <w:lvlText w:val="%1.%2"/>
+      <w:lvlJc w:val="left"/>
+      <w:pPr>
+        <w:ind w:left="1429" w:hanging="720"/>
+      </w:pPr>
+      <w:rPr>
+        <w:rFonts w:hint="default"/>
+      </w:rPr>
+    </w:lvl>
+    <w:lvl w:ilvl="2">
+      <w:start w:val="1"/>
+      <w:numFmt w:val="decimal"/>
+      <w:lvlText w:val="%1.%2.%3"/>
+      <w:lvlJc w:val="left"/>
+      <w:pPr>
+        <w:ind w:left="2498" w:hanging="1080"/>
+      </w:pPr>
+      <w:rPr>
+        <w:rFonts w:hint="default"/>
+      </w:rPr>
+    </w:lvl>
+    <w:lvl w:ilvl="3">
+      <w:start w:val="1"/>
+      <w:numFmt w:val="decimal"/>
+      <w:lvlText w:val="%1.%2.%3.%4"/>
+      <w:lvlJc w:val="left"/>
+      <w:pPr>
+        <w:ind w:left="3567" w:hanging="1440"/>
+      </w:pPr>
+      <w:rPr>
+        <w:rFonts w:hint="default"/>
+      </w:rPr>
+    </w:lvl>
+    <w:lvl w:ilvl="4">
+      <w:start w:val="1"/>
+      <w:numFmt w:val="decimal"/>
+      <w:lvlText w:val="%1.%2.%3.%4.%5"/>
+      <w:lvlJc w:val="left"/>
+      <w:pPr>
+        <w:ind w:left="4276" w:hanging="1440"/>
+      </w:pPr>
+      <w:rPr>
+        <w:rFonts w:hint="default"/>
+      </w:rPr>
+    </w:lvl>
+    <w:lvl w:ilvl="5">
+      <w:start w:val="1"/>
+      <w:numFmt w:val="decimal"/>
+      <w:lvlText w:val="%1.%2.%3.%4.%5.%6"/>
+      <w:lvlJc w:val="left"/>
+      <w:pPr>
+        <w:ind w:left="5345" w:hanging="1800"/>
+      </w:pPr>
+      <w:rPr>
+        <w:rFonts w:hint="default"/>
+      </w:rPr>
+    </w:lvl>
+    <w:lvl w:ilvl="6">
+      <w:start w:val="1"/>
+      <w:numFmt w:val="decimal"/>
+      <w:lvlText w:val="%1.%2.%3.%4.%5.%6.%7"/>
+      <w:lvlJc w:val="left"/>
+      <w:pPr>
+        <w:ind w:left="6414" w:hanging="2160"/>
+      </w:pPr>
+      <w:rPr>
+        <w:rFonts w:hint="default"/>
+      </w:rPr>
+    </w:lvl>
+    <w:lvl w:ilvl="7">
+      <w:start w:val="1"/>
+      <w:numFmt w:val="decimal"/>
+      <w:lvlText w:val="%1.%2.%3.%4.%5.%6.%7.%8"/>
+      <w:lvlJc w:val="left"/>
+      <w:pPr>
+        <w:ind w:left="7483" w:hanging="2520"/>
+      </w:pPr>
+      <w:rPr>
+        <w:rFonts w:hint="default"/>
+      </w:rPr>
+    </w:lvl>
+    <w:lvl w:ilvl="8">
+      <w:start w:val="1"/>
+      <w:numFmt w:val="decimal"/>
+      <w:lvlText w:val="%1.%2.%3.%4.%5.%6.%7.%8.%9"/>
+      <w:lvlJc w:val="left"/>
+      <w:pPr>
+        <w:ind w:left="8552" w:hanging="2880"/>
+      </w:pPr>
+      <w:rPr>
+        <w:rFonts w:hint="default"/>
+      </w:rPr>
+    </w:lvl>
+  </w:abstractNum>
+  <w:abstractNum w:abstractNumId="1" w15:restartNumberingAfterBreak="0">
     <w:nsid w:val="2B227882"/>
     <w:multiLevelType w:val="multilevel"/>
     <w:tmpl w:val="67605FA0"/>
@@ -6182,7 +6737,7 @@
       </w:rPr>
     </w:lvl>
   </w:abstractNum>
-  <w:abstractNum w:abstractNumId="1" w15:restartNumberingAfterBreak="0">
+  <w:abstractNum w:abstractNumId="2" w15:restartNumberingAfterBreak="0">
     <w:nsid w:val="382E02E5"/>
     <w:multiLevelType w:val="multilevel"/>
     <w:tmpl w:val="8B2697D6"/>
@@ -6331,7 +6886,7 @@
       </w:rPr>
     </w:lvl>
   </w:abstractNum>
-  <w:abstractNum w:abstractNumId="2" w15:restartNumberingAfterBreak="0">
+  <w:abstractNum w:abstractNumId="3" w15:restartNumberingAfterBreak="0">
     <w:nsid w:val="7899555C"/>
     <w:multiLevelType w:val="hybridMultilevel"/>
     <w:tmpl w:val="7BC6EE70"/>
@@ -6424,13 +6979,16 @@
     </w:lvl>
   </w:abstractNum>
   <w:num w:numId="1">
-    <w:abstractNumId w:val="0"/>
+    <w:abstractNumId w:val="1"/>
   </w:num>
   <w:num w:numId="2">
-    <w:abstractNumId w:val="1"/>
+    <w:abstractNumId w:val="2"/>
   </w:num>
   <w:num w:numId="3">
-    <w:abstractNumId w:val="2"/>
+    <w:abstractNumId w:val="3"/>
+  </w:num>
+  <w:num w:numId="4">
+    <w:abstractNumId w:val="0"/>
   </w:num>
 </w:numbering>
 </file>
